--- a/static/zhangzhuoru.docx
+++ b/static/zhangzhuoru.docx
@@ -1774,7 +1774,7 @@
                 <w:color w:val="414141"/>
                 <w:lang w:val="en-US" w:eastAsia="zh-CN"/>
               </w:rPr>
-              <w:t>2020.04-2021.01           广州脑动网络科技有限公司</w:t>
+              <w:t>2020.02-2021.03           广州脑动网络科技有限公司</w:t>
             </w:r>
             <w:r>
               <w:rPr>
@@ -2979,7 +2979,7 @@
                 <w:vertAlign w:val="baseline"/>
                 <w:lang w:val="en-US" w:eastAsia="zh-CN" w:bidi="ar"/>
               </w:rPr>
-              <w:t>2021.01--2021.02  项目名称:鹏博中金网</w:t>
+              <w:t>2021.01--2021.03  项目名称:鹏博中金网</w:t>
             </w:r>
             <w:r>
               <w:rPr>
@@ -3688,8 +3688,6 @@
               </w:rPr>
               <w:t>我的</w:t>
             </w:r>
-            <w:bookmarkStart w:id="0" w:name="_GoBack"/>
-            <w:bookmarkEnd w:id="0"/>
             <w:r>
               <w:rPr>
                 <w:rFonts w:hint="eastAsia" w:ascii="微软雅黑" w:hAnsi="微软雅黑" w:eastAsia="微软雅黑"/>
@@ -4342,7 +4340,26 @@
                 <w:vertAlign w:val="baseline"/>
                 <w:lang w:val="en-US" w:eastAsia="zh-CN" w:bidi="ar"/>
               </w:rPr>
-              <w:t>2020.05--2020.07   项目名称:蚁师导医（app）</w:t>
+              <w:t>2020.03</w:t>
+            </w:r>
+            <w:bookmarkStart w:id="0" w:name="_GoBack"/>
+            <w:bookmarkEnd w:id="0"/>
+            <w:r>
+              <w:rPr>
+                <w:rFonts w:hint="eastAsia" w:ascii="微软雅黑" w:hAnsi="微软雅黑" w:eastAsia="微软雅黑" w:cs="微软雅黑"/>
+                <w:b/>
+                <w:i w:val="0"/>
+                <w:caps w:val="0"/>
+                <w:color w:val="313534"/>
+                <w:spacing w:val="0"/>
+                <w:kern w:val="0"/>
+                <w:sz w:val="21"/>
+                <w:szCs w:val="21"/>
+                <w:shd w:val="clear" w:fill="FFFFFF"/>
+                <w:vertAlign w:val="baseline"/>
+                <w:lang w:val="en-US" w:eastAsia="zh-CN" w:bidi="ar"/>
+              </w:rPr>
+              <w:t>--2020.07   项目名称:蚁师导医（app）</w:t>
             </w:r>
           </w:p>
           <w:p>
